--- a/Français/story_fr.docx
+++ b/Français/story_fr.docx
@@ -18,17 +18,18 @@
           <w:sz w:val="72"/>
           <w:szCs w:val="72"/>
         </w:rPr>
-        <w:t>Mesa Security</w:t>
+        <w:t>Histoire</w:t>
       </w:r>
     </w:p>
     <w:p>
       <w:pPr>
-        <w:ind w:left="720" w:hanging="360"/>
+        <w:spacing w:after="0"/>
+        <w:ind w:left="360" w:hanging="360"/>
         <w:jc w:val="center"/>
         <w:rPr>
           <w:rFonts w:ascii="Dead Revolution" w:hAnsi="Dead Revolution"/>
-          <w:sz w:val="72"/>
-          <w:szCs w:val="72"/>
+          <w:sz w:val="36"/>
+          <w:szCs w:val="36"/>
         </w:rPr>
       </w:pPr>
     </w:p>
@@ -36,14 +37,14 @@
       <w:pPr>
         <w:pStyle w:val="Textebrut"/>
         <w:rPr>
-          <w:rFonts w:ascii="Gogh Extra Bold" w:hAnsi="Gogh Extra Bold" w:cs="Courier New"/>
+          <w:rFonts w:ascii="MADE TOMMY" w:hAnsi="MADE TOMMY" w:cs="Courier New"/>
           <w:sz w:val="36"/>
           <w:szCs w:val="36"/>
         </w:rPr>
       </w:pPr>
       <w:r>
         <w:rPr>
-          <w:rFonts w:ascii="Gogh Extra Bold" w:hAnsi="Gogh Extra Bold" w:cs="Courier New"/>
+          <w:rFonts w:ascii="MADE TOMMY" w:hAnsi="MADE TOMMY" w:cs="Courier New"/>
           <w:sz w:val="36"/>
           <w:szCs w:val="36"/>
         </w:rPr>
@@ -54,7 +55,7 @@
       <w:pPr>
         <w:pStyle w:val="Textebrut"/>
         <w:rPr>
-          <w:rFonts w:ascii="Gogh Extra Bold" w:hAnsi="Gogh Extra Bold" w:cs="Courier New"/>
+          <w:rFonts w:ascii="MADE TOMMY" w:hAnsi="MADE TOMMY" w:cs="Courier New"/>
           <w:sz w:val="36"/>
           <w:szCs w:val="36"/>
         </w:rPr>
@@ -64,14 +65,14 @@
       <w:pPr>
         <w:pStyle w:val="Textebrut"/>
         <w:rPr>
-          <w:rFonts w:ascii="Gogh Extra Bold" w:hAnsi="Gogh Extra Bold" w:cs="Courier New"/>
+          <w:rFonts w:ascii="MADE TOMMY" w:hAnsi="MADE TOMMY" w:cs="Courier New"/>
           <w:sz w:val="36"/>
           <w:szCs w:val="36"/>
         </w:rPr>
       </w:pPr>
       <w:r>
         <w:rPr>
-          <w:rFonts w:ascii="Gogh Extra Bold" w:hAnsi="Gogh Extra Bold" w:cs="Courier New"/>
+          <w:rFonts w:ascii="MADE TOMMY" w:hAnsi="MADE TOMMY" w:cs="Courier New"/>
           <w:sz w:val="36"/>
           <w:szCs w:val="36"/>
         </w:rPr>
@@ -82,56 +83,232 @@
       <w:pPr>
         <w:pStyle w:val="Textebrut"/>
         <w:rPr>
-          <w:rFonts w:ascii="Gogh Extra Bold" w:hAnsi="Gogh Extra Bold" w:cs="Courier New"/>
-          <w:sz w:val="36"/>
-          <w:szCs w:val="36"/>
-        </w:rPr>
-      </w:pPr>
+          <w:rFonts w:ascii="MADE TOMMY" w:hAnsi="MADE TOMMY" w:cs="Courier New"/>
+          <w:sz w:val="36"/>
+          <w:szCs w:val="36"/>
+          <w:lang w:val="en-US"/>
+        </w:rPr>
+      </w:pPr>
+      <w:r>
+        <w:rPr>
+          <w:rFonts w:ascii="MADE TOMMY" w:hAnsi="MADE TOMMY" w:cs="Courier New"/>
+          <w:noProof/>
+          <w:sz w:val="36"/>
+          <w:szCs w:val="36"/>
+          <w:lang w:val="en-US"/>
+        </w:rPr>
+        <w:pict w14:anchorId="7D0FA9F8">
+          <v:shapetype id="_x0000_t32" coordsize="21600,21600" o:spt="32" o:oned="t" path="m,l21600,21600e" filled="f">
+            <v:path arrowok="t" fillok="f" o:connecttype="none"/>
+            <o:lock v:ext="edit" shapetype="t"/>
+          </v:shapetype>
+          <v:shape id="_x0000_s1026" type="#_x0000_t32" style="position:absolute;margin-left:-65.95pt;margin-top:25.15pt;width:593.25pt;height:0;z-index:251658240" o:connectortype="straight" strokecolor="black [3213]"/>
+        </w:pict>
+      </w:r>
     </w:p>
     <w:p>
       <w:pPr>
         <w:pStyle w:val="Textebrut"/>
         <w:rPr>
-          <w:rFonts w:ascii="Gogh Extra Bold" w:hAnsi="Gogh Extra Bold" w:cs="Courier New"/>
-          <w:sz w:val="36"/>
-          <w:szCs w:val="36"/>
+          <w:rFonts w:ascii="MADE TOMMY" w:hAnsi="MADE TOMMY" w:cs="Courier New"/>
+          <w:sz w:val="36"/>
+          <w:szCs w:val="36"/>
+          <w:lang w:val="en-US"/>
+        </w:rPr>
+      </w:pPr>
+    </w:p>
+    <w:p>
+      <w:pPr>
+        <w:pStyle w:val="Textebrut"/>
+        <w:numPr>
+          <w:ilvl w:val="0"/>
+          <w:numId w:val="5"/>
+        </w:numPr>
+        <w:rPr>
+          <w:rFonts w:ascii="MADE TOMMY" w:hAnsi="MADE TOMMY" w:cs="Courier New"/>
+          <w:sz w:val="36"/>
+          <w:szCs w:val="36"/>
+          <w:lang w:val="en-US"/>
+        </w:rPr>
+      </w:pPr>
+    </w:p>
+    <w:p>
+      <w:pPr>
+        <w:pStyle w:val="Textebrut"/>
+        <w:rPr>
+          <w:rFonts w:ascii="MADE TOMMY" w:hAnsi="MADE TOMMY" w:cs="Courier New"/>
+          <w:sz w:val="36"/>
+          <w:szCs w:val="36"/>
+          <w:lang w:val="fr-BE"/>
         </w:rPr>
       </w:pPr>
       <w:r>
         <w:rPr>
-          <w:rFonts w:ascii="Gogh Extra Bold" w:hAnsi="Gogh Extra Bold" w:cs="Courier New"/>
-          <w:sz w:val="36"/>
-          <w:szCs w:val="36"/>
-        </w:rPr>
-        <w:t>Mais, il y a une coupure de courant. Donc, Andrew descend au -3 et va remettre le courant.</w:t>
+          <w:rFonts w:ascii="MADE TOMMY" w:hAnsi="MADE TOMMY" w:cs="Courier New"/>
+          <w:sz w:val="36"/>
+          <w:szCs w:val="36"/>
+          <w:lang w:val="fr-BE"/>
+        </w:rPr>
+        <w:t>Andrew se réveille dans le tram, descend du tram, marche dans la ville jusqu'</w:t>
       </w:r>
+      <w:r>
+        <w:rPr>
+          <w:rFonts w:ascii="MADE TOMMY" w:hAnsi="MADE TOMMY" w:cs="Courier New"/>
+          <w:sz w:val="36"/>
+          <w:szCs w:val="36"/>
+          <w:lang w:val="fr-BE"/>
+        </w:rPr>
+        <w:t xml:space="preserve">à l’immeuble </w:t>
+      </w:r>
+      <w:r>
+        <w:rPr>
+          <w:rFonts w:ascii="MADE TOMMY" w:hAnsi="MADE TOMMY" w:cs="Courier New"/>
+          <w:sz w:val="36"/>
+          <w:szCs w:val="36"/>
+          <w:lang w:val="fr-BE"/>
+        </w:rPr>
+        <w:t>va à l'arrière d</w:t>
+      </w:r>
+      <w:r>
+        <w:rPr>
+          <w:rFonts w:ascii="MADE TOMMY" w:hAnsi="MADE TOMMY" w:cs="Courier New"/>
+          <w:sz w:val="36"/>
+          <w:szCs w:val="36"/>
+          <w:lang w:val="fr-BE"/>
+        </w:rPr>
+        <w:t>e l’immeuble</w:t>
+      </w:r>
+      <w:r>
+        <w:rPr>
+          <w:rFonts w:ascii="MADE TOMMY" w:hAnsi="MADE TOMMY" w:cs="Courier New"/>
+          <w:sz w:val="36"/>
+          <w:szCs w:val="36"/>
+          <w:lang w:val="fr-BE"/>
+        </w:rPr>
+        <w:t xml:space="preserve"> et entre dans la salle de sécurité au rez-de-chaussée.</w:t>
+      </w:r>
     </w:p>
     <w:p>
       <w:pPr>
         <w:pStyle w:val="Textebrut"/>
         <w:rPr>
-          <w:rFonts w:ascii="Gogh Extra Bold" w:hAnsi="Gogh Extra Bold" w:cs="Courier New"/>
-          <w:sz w:val="36"/>
-          <w:szCs w:val="36"/>
+          <w:rFonts w:ascii="MADE TOMMY" w:hAnsi="MADE TOMMY" w:cs="Courier New"/>
+          <w:sz w:val="36"/>
+          <w:szCs w:val="36"/>
+          <w:lang w:val="fr-BE"/>
         </w:rPr>
       </w:pPr>
     </w:p>
     <w:p>
       <w:pPr>
         <w:pStyle w:val="Textebrut"/>
-        <w:rPr>
-          <w:rFonts w:ascii="Gogh Extra Bold" w:hAnsi="Gogh Extra Bold" w:cs="Courier New"/>
-          <w:sz w:val="36"/>
-          <w:szCs w:val="36"/>
+        <w:numPr>
+          <w:ilvl w:val="0"/>
+          <w:numId w:val="5"/>
+        </w:numPr>
+        <w:rPr>
+          <w:rFonts w:ascii="MADE TOMMY" w:hAnsi="MADE TOMMY" w:cs="Courier New"/>
+          <w:sz w:val="36"/>
+          <w:szCs w:val="36"/>
+          <w:lang w:val="fr-BE"/>
+        </w:rPr>
+      </w:pPr>
+    </w:p>
+    <w:p>
+      <w:pPr>
+        <w:pStyle w:val="Textebrut"/>
+        <w:rPr>
+          <w:rFonts w:ascii="MADE TOMMY" w:hAnsi="MADE TOMMY" w:cs="Courier New"/>
+          <w:sz w:val="36"/>
+          <w:szCs w:val="36"/>
+          <w:lang w:val="fr-BE"/>
         </w:rPr>
       </w:pPr>
       <w:r>
         <w:rPr>
-          <w:rFonts w:ascii="Gogh Extra Bold" w:hAnsi="Gogh Extra Bold" w:cs="Courier New"/>
-          <w:sz w:val="36"/>
-          <w:szCs w:val="36"/>
-        </w:rPr>
-        <w:t>Mais, quand il remonte, toutes les personnes du niveau 1, 2 et 3 (seuls niveaux accessibles sans badge) sont mortes. Seulement quelques personnes ont réussi à se cacher dans les salles de sécurités.</w:t>
+          <w:rFonts w:ascii="MADE TOMMY" w:hAnsi="MADE TOMMY" w:cs="Courier New"/>
+          <w:sz w:val="36"/>
+          <w:szCs w:val="36"/>
+          <w:lang w:val="fr-BE"/>
+        </w:rPr>
+        <w:t>Mais il y a une coupure de courant. Alors, Andrew descend au -3 et remet le courant.</w:t>
+      </w:r>
+    </w:p>
+    <w:p>
+      <w:pPr>
+        <w:pStyle w:val="Textebrut"/>
+        <w:rPr>
+          <w:rFonts w:ascii="MADE TOMMY" w:hAnsi="MADE TOMMY" w:cs="Courier New"/>
+          <w:sz w:val="36"/>
+          <w:szCs w:val="36"/>
+          <w:lang w:val="fr-BE"/>
+        </w:rPr>
+      </w:pPr>
+    </w:p>
+    <w:p>
+      <w:pPr>
+        <w:pStyle w:val="Textebrut"/>
+        <w:numPr>
+          <w:ilvl w:val="0"/>
+          <w:numId w:val="5"/>
+        </w:numPr>
+        <w:rPr>
+          <w:rFonts w:ascii="MADE TOMMY" w:hAnsi="MADE TOMMY" w:cs="Courier New"/>
+          <w:sz w:val="36"/>
+          <w:szCs w:val="36"/>
+          <w:lang w:val="fr-BE"/>
+        </w:rPr>
+      </w:pPr>
+    </w:p>
+    <w:p>
+      <w:pPr>
+        <w:pStyle w:val="Textebrut"/>
+        <w:rPr>
+          <w:rFonts w:ascii="MADE TOMMY" w:hAnsi="MADE TOMMY" w:cs="Courier New"/>
+          <w:sz w:val="36"/>
+          <w:szCs w:val="36"/>
+          <w:lang w:val="fr-BE"/>
+        </w:rPr>
+      </w:pPr>
+      <w:r>
+        <w:rPr>
+          <w:rFonts w:ascii="MADE TOMMY" w:hAnsi="MADE TOMMY" w:cs="Courier New"/>
+          <w:sz w:val="36"/>
+          <w:szCs w:val="36"/>
+          <w:lang w:val="fr-BE"/>
+        </w:rPr>
+        <w:t>Mais, lorsqu'il monte, toutes les personnes du rez-de-chaussée et des étages 1, 2 et 3 (les seuls niveaux accessibles sans badge) sont mortes. Seules quelques personnes ont réussi à se cacher dans les salles de sécurité.</w:t>
+      </w:r>
+    </w:p>
+    <w:p>
+      <w:pPr>
+        <w:pStyle w:val="Textebrut"/>
+        <w:rPr>
+          <w:rFonts w:ascii="MADE TOMMY" w:hAnsi="MADE TOMMY" w:cs="Courier New"/>
+          <w:sz w:val="36"/>
+          <w:szCs w:val="36"/>
+          <w:lang w:val="fr-BE"/>
+        </w:rPr>
+      </w:pPr>
+    </w:p>
+    <w:p>
+      <w:pPr>
+        <w:pStyle w:val="Textebrut"/>
+        <w:rPr>
+          <w:rFonts w:ascii="MADE TOMMY" w:hAnsi="MADE TOMMY" w:cs="Courier New"/>
+          <w:sz w:val="36"/>
+          <w:szCs w:val="36"/>
+          <w:lang w:val="fr-BE"/>
+        </w:rPr>
+      </w:pPr>
+      <w:r>
+        <w:rPr>
+          <w:rFonts w:ascii="MADE TOMMY" w:hAnsi="MADE TOMMY" w:cs="Courier New"/>
+          <w:sz w:val="36"/>
+          <w:szCs w:val="36"/>
+          <w:lang w:val="fr-BE"/>
+        </w:rPr>
+        <w:t>Je dois réfléchir à la suite de l'histoire, mais j'ai déjà une idée possible : quelqu'un veut voler le projet que l'entreprise réalise en secret.</w:t>
       </w:r>
     </w:p>
     <w:sectPr>
@@ -147,6 +324,95 @@
 <file path=word/numbering.xml><?xml version="1.0" encoding="utf-8"?>
 <w:numbering xmlns:wpc="http://schemas.microsoft.com/office/word/2010/wordprocessingCanvas" xmlns:cx="http://schemas.microsoft.com/office/drawing/2014/chartex" xmlns:cx1="http://schemas.microsoft.com/office/drawing/2015/9/8/chartex" xmlns:cx2="http://schemas.microsoft.com/office/drawing/2015/10/21/chartex" xmlns:cx3="http://schemas.microsoft.com/office/drawing/2016/5/9/chartex" xmlns:cx4="http://schemas.microsoft.com/office/drawing/2016/5/10/chartex" xmlns:cx5="http://schemas.microsoft.com/office/drawing/2016/5/11/chartex" xmlns:cx6="http://schemas.microsoft.com/office/drawing/2016/5/12/chartex" xmlns:cx7="http://schemas.microsoft.com/office/drawing/2016/5/13/chartex" xmlns:cx8="http://schemas.microsoft.com/office/drawing/2016/5/14/chartex" xmlns:mc="http://schemas.openxmlformats.org/markup-compatibility/2006" xmlns:aink="http://schemas.microsoft.com/office/drawing/2016/ink" xmlns:am3d="http://schemas.microsoft.com/office/drawing/2017/model3d" xmlns:o="urn:schemas-microsoft-com:office:office" xmlns:r="http://schemas.openxmlformats.org/officeDocument/2006/relationships" xmlns:m="http://schemas.openxmlformats.org/officeDocument/2006/math" xmlns:v="urn:schemas-microsoft-com:vml" xmlns:wp14="http://schemas.microsoft.com/office/word/2010/wordprocessingDrawing" xmlns:wp="http://schemas.openxmlformats.org/drawingml/2006/wordprocessingDrawing" xmlns:w10="urn:schemas-microsoft-com:office:word" xmlns:w="http://schemas.openxmlformats.org/wordprocessingml/2006/main" xmlns:w14="http://schemas.microsoft.com/office/word/2010/wordml" xmlns:w15="http://schemas.microsoft.com/office/word/2012/wordml" xmlns:w16cex="http://schemas.microsoft.com/office/word/2018/wordml/cex" xmlns:w16cid="http://schemas.microsoft.com/office/word/2016/wordml/cid" xmlns:w16="http://schemas.microsoft.com/office/word/2018/wordml" xmlns:w16sdtdh="http://schemas.microsoft.com/office/word/2020/wordml/sdtdatahash" xmlns:w16se="http://schemas.microsoft.com/office/word/2015/wordml/symex" xmlns:wpg="http://schemas.microsoft.com/office/word/2010/wordprocessingGroup" xmlns:wpi="http://schemas.microsoft.com/office/word/2010/wordprocessingInk" xmlns:wne="http://schemas.microsoft.com/office/word/2006/wordml" xmlns:wps="http://schemas.microsoft.com/office/word/2010/wordprocessingShape" mc:Ignorable="w14 w15 w16se w16cid w16 w16cex w16sdtdh wp14">
   <w:abstractNum w:abstractNumId="0" w15:restartNumberingAfterBreak="0">
+    <w:nsid w:val="39AB1A92"/>
+    <w:multiLevelType w:val="hybridMultilevel"/>
+    <w:tmpl w:val="BA003B48"/>
+    <w:lvl w:ilvl="0" w:tplc="1CD6A7EA">
+      <w:start w:val="1"/>
+      <w:numFmt w:val="decimal"/>
+      <w:lvlText w:val="Chapitre %1:"/>
+      <w:lvlJc w:val="center"/>
+      <w:pPr>
+        <w:ind w:left="720" w:hanging="360"/>
+      </w:pPr>
+      <w:rPr>
+        <w:rFonts w:hint="default"/>
+      </w:rPr>
+    </w:lvl>
+    <w:lvl w:ilvl="1" w:tplc="080C0019" w:tentative="1">
+      <w:start w:val="1"/>
+      <w:numFmt w:val="lowerLetter"/>
+      <w:lvlText w:val="%2."/>
+      <w:lvlJc w:val="left"/>
+      <w:pPr>
+        <w:ind w:left="1440" w:hanging="360"/>
+      </w:pPr>
+    </w:lvl>
+    <w:lvl w:ilvl="2" w:tplc="080C001B" w:tentative="1">
+      <w:start w:val="1"/>
+      <w:numFmt w:val="lowerRoman"/>
+      <w:lvlText w:val="%3."/>
+      <w:lvlJc w:val="right"/>
+      <w:pPr>
+        <w:ind w:left="2160" w:hanging="180"/>
+      </w:pPr>
+    </w:lvl>
+    <w:lvl w:ilvl="3" w:tplc="080C000F" w:tentative="1">
+      <w:start w:val="1"/>
+      <w:numFmt w:val="decimal"/>
+      <w:lvlText w:val="%4."/>
+      <w:lvlJc w:val="left"/>
+      <w:pPr>
+        <w:ind w:left="2880" w:hanging="360"/>
+      </w:pPr>
+    </w:lvl>
+    <w:lvl w:ilvl="4" w:tplc="080C0019" w:tentative="1">
+      <w:start w:val="1"/>
+      <w:numFmt w:val="lowerLetter"/>
+      <w:lvlText w:val="%5."/>
+      <w:lvlJc w:val="left"/>
+      <w:pPr>
+        <w:ind w:left="3600" w:hanging="360"/>
+      </w:pPr>
+    </w:lvl>
+    <w:lvl w:ilvl="5" w:tplc="080C001B" w:tentative="1">
+      <w:start w:val="1"/>
+      <w:numFmt w:val="lowerRoman"/>
+      <w:lvlText w:val="%6."/>
+      <w:lvlJc w:val="right"/>
+      <w:pPr>
+        <w:ind w:left="4320" w:hanging="180"/>
+      </w:pPr>
+    </w:lvl>
+    <w:lvl w:ilvl="6" w:tplc="080C000F" w:tentative="1">
+      <w:start w:val="1"/>
+      <w:numFmt w:val="decimal"/>
+      <w:lvlText w:val="%7."/>
+      <w:lvlJc w:val="left"/>
+      <w:pPr>
+        <w:ind w:left="5040" w:hanging="360"/>
+      </w:pPr>
+    </w:lvl>
+    <w:lvl w:ilvl="7" w:tplc="080C0019" w:tentative="1">
+      <w:start w:val="1"/>
+      <w:numFmt w:val="lowerLetter"/>
+      <w:lvlText w:val="%8."/>
+      <w:lvlJc w:val="left"/>
+      <w:pPr>
+        <w:ind w:left="5760" w:hanging="360"/>
+      </w:pPr>
+    </w:lvl>
+    <w:lvl w:ilvl="8" w:tplc="080C001B" w:tentative="1">
+      <w:start w:val="1"/>
+      <w:numFmt w:val="lowerRoman"/>
+      <w:lvlText w:val="%9."/>
+      <w:lvlJc w:val="right"/>
+      <w:pPr>
+        <w:ind w:left="6480" w:hanging="180"/>
+      </w:pPr>
+    </w:lvl>
+  </w:abstractNum>
+  <w:abstractNum w:abstractNumId="1" w15:restartNumberingAfterBreak="0">
     <w:nsid w:val="3BD0589C"/>
     <w:multiLevelType w:val="hybridMultilevel"/>
     <w:tmpl w:val="FFFFFFFF"/>
@@ -259,7 +525,286 @@
       </w:rPr>
     </w:lvl>
   </w:abstractNum>
+  <w:abstractNum w:abstractNumId="2" w15:restartNumberingAfterBreak="0">
+    <w:nsid w:val="4B105B56"/>
+    <w:multiLevelType w:val="hybridMultilevel"/>
+    <w:tmpl w:val="261668B2"/>
+    <w:lvl w:ilvl="0" w:tplc="0E8434A2">
+      <w:start w:val="1"/>
+      <w:numFmt w:val="decimal"/>
+      <w:lvlText w:val="Chapter %1:"/>
+      <w:lvlJc w:val="center"/>
+      <w:pPr>
+        <w:ind w:left="720" w:hanging="360"/>
+      </w:pPr>
+      <w:rPr>
+        <w:rFonts w:hint="default"/>
+      </w:rPr>
+    </w:lvl>
+    <w:lvl w:ilvl="1" w:tplc="080C0019" w:tentative="1">
+      <w:start w:val="1"/>
+      <w:numFmt w:val="lowerLetter"/>
+      <w:lvlText w:val="%2."/>
+      <w:lvlJc w:val="left"/>
+      <w:pPr>
+        <w:ind w:left="1440" w:hanging="360"/>
+      </w:pPr>
+    </w:lvl>
+    <w:lvl w:ilvl="2" w:tplc="080C001B" w:tentative="1">
+      <w:start w:val="1"/>
+      <w:numFmt w:val="lowerRoman"/>
+      <w:lvlText w:val="%3."/>
+      <w:lvlJc w:val="right"/>
+      <w:pPr>
+        <w:ind w:left="2160" w:hanging="180"/>
+      </w:pPr>
+    </w:lvl>
+    <w:lvl w:ilvl="3" w:tplc="080C000F" w:tentative="1">
+      <w:start w:val="1"/>
+      <w:numFmt w:val="decimal"/>
+      <w:lvlText w:val="%4."/>
+      <w:lvlJc w:val="left"/>
+      <w:pPr>
+        <w:ind w:left="2880" w:hanging="360"/>
+      </w:pPr>
+    </w:lvl>
+    <w:lvl w:ilvl="4" w:tplc="080C0019" w:tentative="1">
+      <w:start w:val="1"/>
+      <w:numFmt w:val="lowerLetter"/>
+      <w:lvlText w:val="%5."/>
+      <w:lvlJc w:val="left"/>
+      <w:pPr>
+        <w:ind w:left="3600" w:hanging="360"/>
+      </w:pPr>
+    </w:lvl>
+    <w:lvl w:ilvl="5" w:tplc="080C001B" w:tentative="1">
+      <w:start w:val="1"/>
+      <w:numFmt w:val="lowerRoman"/>
+      <w:lvlText w:val="%6."/>
+      <w:lvlJc w:val="right"/>
+      <w:pPr>
+        <w:ind w:left="4320" w:hanging="180"/>
+      </w:pPr>
+    </w:lvl>
+    <w:lvl w:ilvl="6" w:tplc="080C000F" w:tentative="1">
+      <w:start w:val="1"/>
+      <w:numFmt w:val="decimal"/>
+      <w:lvlText w:val="%7."/>
+      <w:lvlJc w:val="left"/>
+      <w:pPr>
+        <w:ind w:left="5040" w:hanging="360"/>
+      </w:pPr>
+    </w:lvl>
+    <w:lvl w:ilvl="7" w:tplc="080C0019" w:tentative="1">
+      <w:start w:val="1"/>
+      <w:numFmt w:val="lowerLetter"/>
+      <w:lvlText w:val="%8."/>
+      <w:lvlJc w:val="left"/>
+      <w:pPr>
+        <w:ind w:left="5760" w:hanging="360"/>
+      </w:pPr>
+    </w:lvl>
+    <w:lvl w:ilvl="8" w:tplc="080C001B" w:tentative="1">
+      <w:start w:val="1"/>
+      <w:numFmt w:val="lowerRoman"/>
+      <w:lvlText w:val="%9."/>
+      <w:lvlJc w:val="right"/>
+      <w:pPr>
+        <w:ind w:left="6480" w:hanging="180"/>
+      </w:pPr>
+    </w:lvl>
+  </w:abstractNum>
+  <w:abstractNum w:abstractNumId="3" w15:restartNumberingAfterBreak="0">
+    <w:nsid w:val="5218299B"/>
+    <w:multiLevelType w:val="hybridMultilevel"/>
+    <w:tmpl w:val="A7E2F63C"/>
+    <w:lvl w:ilvl="0" w:tplc="0E8434A2">
+      <w:start w:val="1"/>
+      <w:numFmt w:val="decimal"/>
+      <w:lvlText w:val="Chapter %1:"/>
+      <w:lvlJc w:val="center"/>
+      <w:pPr>
+        <w:ind w:left="720" w:hanging="360"/>
+      </w:pPr>
+      <w:rPr>
+        <w:rFonts w:hint="default"/>
+      </w:rPr>
+    </w:lvl>
+    <w:lvl w:ilvl="1" w:tplc="080C0019" w:tentative="1">
+      <w:start w:val="1"/>
+      <w:numFmt w:val="lowerLetter"/>
+      <w:lvlText w:val="%2."/>
+      <w:lvlJc w:val="left"/>
+      <w:pPr>
+        <w:ind w:left="1440" w:hanging="360"/>
+      </w:pPr>
+    </w:lvl>
+    <w:lvl w:ilvl="2" w:tplc="080C001B" w:tentative="1">
+      <w:start w:val="1"/>
+      <w:numFmt w:val="lowerRoman"/>
+      <w:lvlText w:val="%3."/>
+      <w:lvlJc w:val="right"/>
+      <w:pPr>
+        <w:ind w:left="2160" w:hanging="180"/>
+      </w:pPr>
+    </w:lvl>
+    <w:lvl w:ilvl="3" w:tplc="080C000F" w:tentative="1">
+      <w:start w:val="1"/>
+      <w:numFmt w:val="decimal"/>
+      <w:lvlText w:val="%4."/>
+      <w:lvlJc w:val="left"/>
+      <w:pPr>
+        <w:ind w:left="2880" w:hanging="360"/>
+      </w:pPr>
+    </w:lvl>
+    <w:lvl w:ilvl="4" w:tplc="080C0019" w:tentative="1">
+      <w:start w:val="1"/>
+      <w:numFmt w:val="lowerLetter"/>
+      <w:lvlText w:val="%5."/>
+      <w:lvlJc w:val="left"/>
+      <w:pPr>
+        <w:ind w:left="3600" w:hanging="360"/>
+      </w:pPr>
+    </w:lvl>
+    <w:lvl w:ilvl="5" w:tplc="080C001B" w:tentative="1">
+      <w:start w:val="1"/>
+      <w:numFmt w:val="lowerRoman"/>
+      <w:lvlText w:val="%6."/>
+      <w:lvlJc w:val="right"/>
+      <w:pPr>
+        <w:ind w:left="4320" w:hanging="180"/>
+      </w:pPr>
+    </w:lvl>
+    <w:lvl w:ilvl="6" w:tplc="080C000F" w:tentative="1">
+      <w:start w:val="1"/>
+      <w:numFmt w:val="decimal"/>
+      <w:lvlText w:val="%7."/>
+      <w:lvlJc w:val="left"/>
+      <w:pPr>
+        <w:ind w:left="5040" w:hanging="360"/>
+      </w:pPr>
+    </w:lvl>
+    <w:lvl w:ilvl="7" w:tplc="080C0019" w:tentative="1">
+      <w:start w:val="1"/>
+      <w:numFmt w:val="lowerLetter"/>
+      <w:lvlText w:val="%8."/>
+      <w:lvlJc w:val="left"/>
+      <w:pPr>
+        <w:ind w:left="5760" w:hanging="360"/>
+      </w:pPr>
+    </w:lvl>
+    <w:lvl w:ilvl="8" w:tplc="080C001B" w:tentative="1">
+      <w:start w:val="1"/>
+      <w:numFmt w:val="lowerRoman"/>
+      <w:lvlText w:val="%9."/>
+      <w:lvlJc w:val="right"/>
+      <w:pPr>
+        <w:ind w:left="6480" w:hanging="180"/>
+      </w:pPr>
+    </w:lvl>
+  </w:abstractNum>
+  <w:abstractNum w:abstractNumId="4" w15:restartNumberingAfterBreak="0">
+    <w:nsid w:val="5F7B4DFB"/>
+    <w:multiLevelType w:val="hybridMultilevel"/>
+    <w:tmpl w:val="B40CC4A8"/>
+    <w:lvl w:ilvl="0" w:tplc="0E8434A2">
+      <w:start w:val="1"/>
+      <w:numFmt w:val="decimal"/>
+      <w:lvlText w:val="Chapter %1:"/>
+      <w:lvlJc w:val="center"/>
+      <w:pPr>
+        <w:ind w:left="720" w:hanging="360"/>
+      </w:pPr>
+      <w:rPr>
+        <w:rFonts w:hint="default"/>
+      </w:rPr>
+    </w:lvl>
+    <w:lvl w:ilvl="1" w:tplc="080C0019" w:tentative="1">
+      <w:start w:val="1"/>
+      <w:numFmt w:val="lowerLetter"/>
+      <w:lvlText w:val="%2."/>
+      <w:lvlJc w:val="left"/>
+      <w:pPr>
+        <w:ind w:left="1440" w:hanging="360"/>
+      </w:pPr>
+    </w:lvl>
+    <w:lvl w:ilvl="2" w:tplc="080C001B" w:tentative="1">
+      <w:start w:val="1"/>
+      <w:numFmt w:val="lowerRoman"/>
+      <w:lvlText w:val="%3."/>
+      <w:lvlJc w:val="right"/>
+      <w:pPr>
+        <w:ind w:left="2160" w:hanging="180"/>
+      </w:pPr>
+    </w:lvl>
+    <w:lvl w:ilvl="3" w:tplc="080C000F" w:tentative="1">
+      <w:start w:val="1"/>
+      <w:numFmt w:val="decimal"/>
+      <w:lvlText w:val="%4."/>
+      <w:lvlJc w:val="left"/>
+      <w:pPr>
+        <w:ind w:left="2880" w:hanging="360"/>
+      </w:pPr>
+    </w:lvl>
+    <w:lvl w:ilvl="4" w:tplc="080C0019" w:tentative="1">
+      <w:start w:val="1"/>
+      <w:numFmt w:val="lowerLetter"/>
+      <w:lvlText w:val="%5."/>
+      <w:lvlJc w:val="left"/>
+      <w:pPr>
+        <w:ind w:left="3600" w:hanging="360"/>
+      </w:pPr>
+    </w:lvl>
+    <w:lvl w:ilvl="5" w:tplc="080C001B" w:tentative="1">
+      <w:start w:val="1"/>
+      <w:numFmt w:val="lowerRoman"/>
+      <w:lvlText w:val="%6."/>
+      <w:lvlJc w:val="right"/>
+      <w:pPr>
+        <w:ind w:left="4320" w:hanging="180"/>
+      </w:pPr>
+    </w:lvl>
+    <w:lvl w:ilvl="6" w:tplc="080C000F" w:tentative="1">
+      <w:start w:val="1"/>
+      <w:numFmt w:val="decimal"/>
+      <w:lvlText w:val="%7."/>
+      <w:lvlJc w:val="left"/>
+      <w:pPr>
+        <w:ind w:left="5040" w:hanging="360"/>
+      </w:pPr>
+    </w:lvl>
+    <w:lvl w:ilvl="7" w:tplc="080C0019" w:tentative="1">
+      <w:start w:val="1"/>
+      <w:numFmt w:val="lowerLetter"/>
+      <w:lvlText w:val="%8."/>
+      <w:lvlJc w:val="left"/>
+      <w:pPr>
+        <w:ind w:left="5760" w:hanging="360"/>
+      </w:pPr>
+    </w:lvl>
+    <w:lvl w:ilvl="8" w:tplc="080C001B" w:tentative="1">
+      <w:start w:val="1"/>
+      <w:numFmt w:val="lowerRoman"/>
+      <w:lvlText w:val="%9."/>
+      <w:lvlJc w:val="right"/>
+      <w:pPr>
+        <w:ind w:left="6480" w:hanging="180"/>
+      </w:pPr>
+    </w:lvl>
+  </w:abstractNum>
   <w:num w:numId="1" w16cid:durableId="1517649238">
+    <w:abstractNumId w:val="1"/>
+  </w:num>
+  <w:num w:numId="2" w16cid:durableId="1181242441">
+    <w:abstractNumId w:val="2"/>
+  </w:num>
+  <w:num w:numId="3" w16cid:durableId="1195923460">
+    <w:abstractNumId w:val="4"/>
+  </w:num>
+  <w:num w:numId="4" w16cid:durableId="241304500">
+    <w:abstractNumId w:val="3"/>
+  </w:num>
+  <w:num w:numId="5" w16cid:durableId="391390268">
     <w:abstractNumId w:val="0"/>
   </w:num>
 </w:numbering>
@@ -388,13 +933,57 @@
     <w:lsdException w:name="HTML Sample" w:semiHidden="1" w:unhideWhenUsed="1"/>
     <w:lsdException w:name="HTML Typewriter" w:semiHidden="1" w:unhideWhenUsed="1"/>
     <w:lsdException w:name="HTML Variable" w:semiHidden="1" w:unhideWhenUsed="1"/>
+    <w:lsdException w:name="Normal Table" w:semiHidden="1" w:unhideWhenUsed="1"/>
     <w:lsdException w:name="annotation subject" w:semiHidden="1" w:unhideWhenUsed="1"/>
     <w:lsdException w:name="No List" w:semiHidden="1" w:unhideWhenUsed="1"/>
     <w:lsdException w:name="Outline List 1" w:semiHidden="1" w:unhideWhenUsed="1"/>
     <w:lsdException w:name="Outline List 2" w:semiHidden="1" w:unhideWhenUsed="1"/>
     <w:lsdException w:name="Outline List 3" w:semiHidden="1" w:unhideWhenUsed="1"/>
+    <w:lsdException w:name="Table Simple 1" w:semiHidden="1" w:unhideWhenUsed="1"/>
+    <w:lsdException w:name="Table Simple 2" w:semiHidden="1" w:unhideWhenUsed="1"/>
+    <w:lsdException w:name="Table Simple 3" w:semiHidden="1" w:unhideWhenUsed="1"/>
+    <w:lsdException w:name="Table Classic 1" w:semiHidden="1" w:unhideWhenUsed="1"/>
+    <w:lsdException w:name="Table Classic 2" w:semiHidden="1" w:unhideWhenUsed="1"/>
+    <w:lsdException w:name="Table Classic 3" w:semiHidden="1" w:unhideWhenUsed="1"/>
+    <w:lsdException w:name="Table Classic 4" w:semiHidden="1" w:unhideWhenUsed="1"/>
+    <w:lsdException w:name="Table Colorful 1" w:semiHidden="1" w:unhideWhenUsed="1"/>
+    <w:lsdException w:name="Table Colorful 2" w:semiHidden="1" w:unhideWhenUsed="1"/>
+    <w:lsdException w:name="Table Colorful 3" w:semiHidden="1" w:unhideWhenUsed="1"/>
+    <w:lsdException w:name="Table Columns 1" w:semiHidden="1" w:unhideWhenUsed="1"/>
+    <w:lsdException w:name="Table Columns 2" w:semiHidden="1" w:unhideWhenUsed="1"/>
+    <w:lsdException w:name="Table Columns 3" w:semiHidden="1" w:unhideWhenUsed="1"/>
+    <w:lsdException w:name="Table Columns 4" w:semiHidden="1" w:unhideWhenUsed="1"/>
+    <w:lsdException w:name="Table Columns 5" w:semiHidden="1" w:unhideWhenUsed="1"/>
+    <w:lsdException w:name="Table Grid 1" w:semiHidden="1" w:unhideWhenUsed="1"/>
+    <w:lsdException w:name="Table Grid 2" w:semiHidden="1" w:unhideWhenUsed="1"/>
+    <w:lsdException w:name="Table Grid 3" w:semiHidden="1" w:unhideWhenUsed="1"/>
+    <w:lsdException w:name="Table Grid 4" w:semiHidden="1" w:unhideWhenUsed="1"/>
+    <w:lsdException w:name="Table Grid 5" w:semiHidden="1" w:unhideWhenUsed="1"/>
+    <w:lsdException w:name="Table Grid 6" w:semiHidden="1" w:unhideWhenUsed="1"/>
+    <w:lsdException w:name="Table Grid 7" w:semiHidden="1" w:unhideWhenUsed="1"/>
+    <w:lsdException w:name="Table Grid 8" w:semiHidden="1" w:unhideWhenUsed="1"/>
+    <w:lsdException w:name="Table List 1" w:semiHidden="1" w:unhideWhenUsed="1"/>
+    <w:lsdException w:name="Table List 2" w:semiHidden="1" w:unhideWhenUsed="1"/>
+    <w:lsdException w:name="Table List 3" w:semiHidden="1" w:unhideWhenUsed="1"/>
+    <w:lsdException w:name="Table List 4" w:semiHidden="1" w:unhideWhenUsed="1"/>
+    <w:lsdException w:name="Table List 5" w:semiHidden="1" w:unhideWhenUsed="1"/>
+    <w:lsdException w:name="Table List 6" w:semiHidden="1" w:unhideWhenUsed="1"/>
+    <w:lsdException w:name="Table List 7" w:semiHidden="1" w:unhideWhenUsed="1"/>
+    <w:lsdException w:name="Table List 8" w:semiHidden="1" w:unhideWhenUsed="1"/>
+    <w:lsdException w:name="Table 3D effects 1" w:semiHidden="1" w:unhideWhenUsed="1"/>
+    <w:lsdException w:name="Table 3D effects 2" w:semiHidden="1" w:unhideWhenUsed="1"/>
+    <w:lsdException w:name="Table 3D effects 3" w:semiHidden="1" w:unhideWhenUsed="1"/>
+    <w:lsdException w:name="Table Contemporary" w:semiHidden="1" w:unhideWhenUsed="1"/>
+    <w:lsdException w:name="Table Elegant" w:semiHidden="1" w:unhideWhenUsed="1"/>
+    <w:lsdException w:name="Table Professional" w:semiHidden="1" w:unhideWhenUsed="1"/>
+    <w:lsdException w:name="Table Subtle 1" w:semiHidden="1" w:unhideWhenUsed="1"/>
+    <w:lsdException w:name="Table Subtle 2" w:semiHidden="1" w:unhideWhenUsed="1"/>
+    <w:lsdException w:name="Table Web 1" w:semiHidden="1" w:unhideWhenUsed="1"/>
+    <w:lsdException w:name="Table Web 2" w:semiHidden="1" w:unhideWhenUsed="1"/>
+    <w:lsdException w:name="Table Web 3" w:semiHidden="1" w:unhideWhenUsed="1"/>
     <w:lsdException w:name="Balloon Text" w:semiHidden="1" w:unhideWhenUsed="1"/>
     <w:lsdException w:name="Table Grid" w:uiPriority="39"/>
+    <w:lsdException w:name="Table Theme" w:semiHidden="1" w:unhideWhenUsed="1"/>
     <w:lsdException w:name="Placeholder Text" w:semiHidden="1"/>
     <w:lsdException w:name="No Spacing" w:uiPriority="1" w:qFormat="1"/>
     <w:lsdException w:name="Light Shading" w:uiPriority="60"/>
